--- a/docs/高性能集群监控系统.docx
+++ b/docs/高性能集群监控系统.docx
@@ -15,6 +15,86 @@
           <w:rFonts w:hint="eastAsia"/>
           <w:lang w:val="en-US" w:eastAsia="zh-CN"/>
         </w:rPr>
+        <w:t>Abstract, keywords</w:t>
+      </w:r>
+    </w:p>
+    <w:p>
+      <w:pPr>
+        <w:numPr>
+          <w:ilvl w:val="0"/>
+          <w:numId w:val="1"/>
+        </w:numPr>
+        <w:ind w:left="425" w:leftChars="0" w:hanging="425" w:firstLineChars="0"/>
+      </w:pPr>
+      <w:r>
+        <w:rPr>
+          <w:rFonts w:hint="eastAsia"/>
+          <w:lang w:val="en-US" w:eastAsia="zh-CN"/>
+        </w:rPr>
+        <w:t>Introduction</w:t>
+      </w:r>
+    </w:p>
+    <w:p>
+      <w:pPr>
+        <w:numPr>
+          <w:ilvl w:val="1"/>
+          <w:numId w:val="1"/>
+        </w:numPr>
+        <w:ind w:left="840" w:leftChars="0" w:hanging="420" w:firstLineChars="0"/>
+      </w:pPr>
+      <w:r>
+        <w:rPr>
+          <w:rFonts w:hint="eastAsia"/>
+          <w:lang w:val="en-US" w:eastAsia="zh-CN"/>
+        </w:rPr>
+        <w:t>Background</w:t>
+      </w:r>
+    </w:p>
+    <w:p>
+      <w:pPr>
+        <w:numPr>
+          <w:ilvl w:val="1"/>
+          <w:numId w:val="1"/>
+        </w:numPr>
+        <w:ind w:left="840" w:leftChars="0" w:hanging="420" w:firstLineChars="0"/>
+      </w:pPr>
+      <w:r>
+        <w:rPr>
+          <w:rFonts w:hint="eastAsia"/>
+          <w:lang w:val="en-US" w:eastAsia="zh-CN"/>
+        </w:rPr>
+        <w:t>Our Goal</w:t>
+      </w:r>
+    </w:p>
+    <w:p>
+      <w:pPr>
+        <w:numPr>
+          <w:ilvl w:val="1"/>
+          <w:numId w:val="1"/>
+        </w:numPr>
+        <w:ind w:left="840" w:leftChars="0" w:hanging="420" w:firstLineChars="0"/>
+      </w:pPr>
+      <w:r>
+        <w:rPr>
+          <w:rFonts w:hint="eastAsia"/>
+          <w:lang w:val="en-US" w:eastAsia="zh-CN"/>
+        </w:rPr>
+        <w:t>Our Work</w:t>
+      </w:r>
+    </w:p>
+    <w:p>
+      <w:pPr>
+        <w:numPr>
+          <w:ilvl w:val="0"/>
+          <w:numId w:val="1"/>
+        </w:numPr>
+        <w:ind w:left="425" w:leftChars="0" w:hanging="425" w:firstLineChars="0"/>
+      </w:pPr>
+      <w:r>
+        <w:rPr>
+          <w:rFonts w:hint="eastAsia"/>
+          <w:lang w:val="en-US" w:eastAsia="zh-CN"/>
+        </w:rPr>
         <w:t>Overview of project</w:t>
       </w:r>
     </w:p>
@@ -53,6 +133,70 @@
     <w:p>
       <w:pPr>
         <w:numPr>
+          <w:ilvl w:val="2"/>
+          <w:numId w:val="1"/>
+        </w:numPr>
+        <w:ind w:left="1260" w:leftChars="0" w:hanging="420" w:firstLineChars="0"/>
+      </w:pPr>
+      <w:r>
+        <w:rPr>
+          <w:rFonts w:hint="eastAsia"/>
+          <w:lang w:val="en-US" w:eastAsia="zh-CN"/>
+        </w:rPr>
+        <w:t>Exporters</w:t>
+      </w:r>
+    </w:p>
+    <w:p>
+      <w:pPr>
+        <w:numPr>
+          <w:ilvl w:val="3"/>
+          <w:numId w:val="1"/>
+        </w:numPr>
+        <w:ind w:left="1680" w:leftChars="0" w:hanging="420" w:firstLineChars="0"/>
+      </w:pPr>
+      <w:r>
+        <w:rPr>
+          <w:rFonts w:hint="eastAsia"/>
+          <w:lang w:val="en-US" w:eastAsia="zh-CN"/>
+        </w:rPr>
+        <w:t>Node exporter</w:t>
+      </w:r>
+    </w:p>
+    <w:p>
+      <w:pPr>
+        <w:numPr>
+          <w:ilvl w:val="3"/>
+          <w:numId w:val="1"/>
+        </w:numPr>
+        <w:ind w:left="1680" w:leftChars="0" w:hanging="420" w:firstLineChars="0"/>
+      </w:pPr>
+      <w:r>
+        <w:rPr>
+          <w:rFonts w:hint="eastAsia"/>
+          <w:lang w:val="en-US" w:eastAsia="zh-CN"/>
+        </w:rPr>
+        <w:t>IPMI exporter</w:t>
+      </w:r>
+    </w:p>
+    <w:p>
+      <w:pPr>
+        <w:numPr>
+          <w:ilvl w:val="2"/>
+          <w:numId w:val="1"/>
+        </w:numPr>
+        <w:ind w:left="1260" w:leftChars="0" w:hanging="420" w:firstLineChars="0"/>
+      </w:pPr>
+      <w:r>
+        <w:rPr>
+          <w:rFonts w:hint="eastAsia"/>
+          <w:lang w:val="en-US" w:eastAsia="zh-CN"/>
+        </w:rPr>
+        <w:t>Alertmanager</w:t>
+      </w:r>
+    </w:p>
+    <w:p>
+      <w:pPr>
+        <w:numPr>
           <w:ilvl w:val="1"/>
           <w:numId w:val="1"/>
         </w:numPr>
@@ -63,12 +207,156 @@
           <w:rFonts w:hint="eastAsia"/>
           <w:lang w:val="en-US" w:eastAsia="zh-CN"/>
         </w:rPr>
+        <w:t>Workflow</w:t>
+      </w:r>
+    </w:p>
+    <w:p>
+      <w:pPr>
+        <w:numPr>
+          <w:ilvl w:val="2"/>
+          <w:numId w:val="1"/>
+        </w:numPr>
+        <w:ind w:left="1260" w:leftChars="0" w:hanging="420" w:firstLineChars="0"/>
+      </w:pPr>
+      <w:r>
+        <w:rPr>
+          <w:rFonts w:hint="eastAsia"/>
+          <w:lang w:val="en-US" w:eastAsia="zh-CN"/>
+        </w:rPr>
+        <w:t>How does Prometheus scrape metrics?</w:t>
+      </w:r>
+    </w:p>
+    <w:p>
+      <w:pPr>
+        <w:numPr>
+          <w:ilvl w:val="2"/>
+          <w:numId w:val="1"/>
+        </w:numPr>
+        <w:ind w:left="1260" w:leftChars="0" w:hanging="420" w:firstLineChars="0"/>
+      </w:pPr>
+      <w:r>
+        <w:rPr>
+          <w:rFonts w:hint="eastAsia"/>
+          <w:lang w:val="en-US" w:eastAsia="zh-CN"/>
+        </w:rPr>
+        <w:t>How to configure alerting rules?</w:t>
+      </w:r>
+    </w:p>
+    <w:p>
+      <w:pPr>
+        <w:numPr>
+          <w:ilvl w:val="2"/>
+          <w:numId w:val="1"/>
+        </w:numPr>
+        <w:ind w:left="1260" w:leftChars="0" w:hanging="420" w:firstLineChars="0"/>
+      </w:pPr>
+      <w:r>
+        <w:rPr>
+          <w:rFonts w:hint="eastAsia"/>
+          <w:lang w:val="en-US" w:eastAsia="zh-CN"/>
+        </w:rPr>
+        <w:t>How does an alert get triggered?</w:t>
+      </w:r>
+    </w:p>
+    <w:p>
+      <w:pPr>
+        <w:numPr>
+          <w:ilvl w:val="2"/>
+          <w:numId w:val="1"/>
+        </w:numPr>
+        <w:ind w:left="1260" w:leftChars="0" w:hanging="420" w:firstLineChars="0"/>
+      </w:pPr>
+      <w:r>
+        <w:rPr>
+          <w:rFonts w:hint="eastAsia"/>
+          <w:lang w:val="en-US" w:eastAsia="zh-CN"/>
+        </w:rPr>
+        <w:t>How can our java application get alerts?</w:t>
+      </w:r>
+    </w:p>
+    <w:p>
+      <w:pPr>
+        <w:numPr>
+          <w:ilvl w:val="1"/>
+          <w:numId w:val="1"/>
+        </w:numPr>
+        <w:ind w:left="840" w:leftChars="0" w:hanging="420" w:firstLineChars="0"/>
+      </w:pPr>
+      <w:r>
+        <w:rPr>
+          <w:rFonts w:hint="eastAsia"/>
+          <w:lang w:val="en-US" w:eastAsia="zh-CN"/>
+        </w:rPr>
         <w:t>Back-end</w:t>
       </w:r>
     </w:p>
     <w:p>
       <w:pPr>
         <w:numPr>
+          <w:ilvl w:val="2"/>
+          <w:numId w:val="1"/>
+        </w:numPr>
+        <w:ind w:left="1260" w:leftChars="0" w:hanging="420" w:firstLineChars="0"/>
+      </w:pPr>
+      <w:r>
+        <w:rPr>
+          <w:rFonts w:hint="eastAsia"/>
+          <w:lang w:val="en-US" w:eastAsia="zh-CN"/>
+        </w:rPr>
+        <w:t>Tech stack</w:t>
+      </w:r>
+    </w:p>
+    <w:p>
+      <w:pPr>
+        <w:numPr>
+          <w:ilvl w:val="3"/>
+          <w:numId w:val="1"/>
+        </w:numPr>
+        <w:ind w:left="1680" w:leftChars="0" w:hanging="420" w:firstLineChars="0"/>
+      </w:pPr>
+      <w:r>
+        <w:rPr>
+          <w:rFonts w:hint="eastAsia"/>
+          <w:lang w:val="en-US" w:eastAsia="zh-CN"/>
+        </w:rPr>
+        <w:t xml:space="preserve">Java Springboot mybatis </w:t>
+      </w:r>
+    </w:p>
+    <w:p>
+      <w:pPr>
+        <w:numPr>
+          <w:ilvl w:val="3"/>
+          <w:numId w:val="1"/>
+        </w:numPr>
+        <w:ind w:left="1680" w:leftChars="0" w:hanging="420" w:firstLineChars="0"/>
+      </w:pPr>
+      <w:r>
+        <w:rPr>
+          <w:rFonts w:hint="eastAsia"/>
+          <w:lang w:val="en-US" w:eastAsia="zh-CN"/>
+        </w:rPr>
+        <w:t>Database: Mysql</w:t>
+      </w:r>
+    </w:p>
+    <w:p>
+      <w:pPr>
+        <w:numPr>
+          <w:ilvl w:val="3"/>
+          <w:numId w:val="1"/>
+        </w:numPr>
+        <w:ind w:left="1680" w:leftChars="0" w:hanging="420" w:firstLineChars="0"/>
+      </w:pPr>
+      <w:r>
+        <w:rPr>
+          <w:rFonts w:hint="eastAsia"/>
+          <w:lang w:val="en-US" w:eastAsia="zh-CN"/>
+        </w:rPr>
+        <w:t>Helpers: Maven, Docker ...</w:t>
+      </w:r>
+    </w:p>
+    <w:p>
+      <w:pPr>
+        <w:numPr>
           <w:ilvl w:val="1"/>
           <w:numId w:val="1"/>
         </w:numPr>
@@ -85,6 +373,54 @@
     <w:p>
       <w:pPr>
         <w:numPr>
+          <w:ilvl w:val="2"/>
+          <w:numId w:val="1"/>
+        </w:numPr>
+        <w:ind w:left="1260" w:leftChars="0" w:hanging="420" w:firstLineChars="0"/>
+      </w:pPr>
+      <w:r>
+        <w:rPr>
+          <w:rFonts w:hint="eastAsia"/>
+          <w:lang w:val="en-US" w:eastAsia="zh-CN"/>
+        </w:rPr>
+        <w:t>Tech Stack</w:t>
+      </w:r>
+    </w:p>
+    <w:p>
+      <w:pPr>
+        <w:numPr>
+          <w:ilvl w:val="3"/>
+          <w:numId w:val="1"/>
+        </w:numPr>
+        <w:ind w:left="1680" w:leftChars="0" w:hanging="420" w:firstLineChars="0"/>
+      </w:pPr>
+      <w:r>
+        <w:rPr>
+          <w:rFonts w:hint="eastAsia"/>
+          <w:lang w:val="en-US" w:eastAsia="zh-CN"/>
+        </w:rPr>
+        <w:t>Nginx</w:t>
+      </w:r>
+    </w:p>
+    <w:p>
+      <w:pPr>
+        <w:numPr>
+          <w:ilvl w:val="3"/>
+          <w:numId w:val="1"/>
+        </w:numPr>
+        <w:ind w:left="1680" w:leftChars="0" w:hanging="420" w:firstLineChars="0"/>
+      </w:pPr>
+      <w:r>
+        <w:rPr>
+          <w:rFonts w:hint="eastAsia"/>
+          <w:lang w:val="en-US" w:eastAsia="zh-CN"/>
+        </w:rPr>
+        <w:t>.....</w:t>
+      </w:r>
+    </w:p>
+    <w:p>
+      <w:pPr>
+        <w:numPr>
           <w:ilvl w:val="0"/>
           <w:numId w:val="1"/>
         </w:numPr>
@@ -95,7 +431,7 @@
           <w:rFonts w:hint="eastAsia"/>
           <w:lang w:val="en-US" w:eastAsia="zh-CN"/>
         </w:rPr>
-        <w:t>Preliminary Survey</w:t>
+        <w:t>Issues and Solutions</w:t>
       </w:r>
     </w:p>
     <w:p>
@@ -310,6 +646,38 @@
           <w:lang w:val="en-US" w:eastAsia="zh-CN"/>
         </w:rPr>
         <w:t>Refractor code</w:t>
+      </w:r>
+    </w:p>
+    <w:p>
+      <w:pPr>
+        <w:numPr>
+          <w:ilvl w:val="0"/>
+          <w:numId w:val="1"/>
+        </w:numPr>
+        <w:ind w:left="425" w:leftChars="0" w:hanging="425" w:firstLineChars="0"/>
+      </w:pPr>
+      <w:r>
+        <w:rPr>
+          <w:rFonts w:hint="eastAsia"/>
+          <w:lang w:val="en-US" w:eastAsia="zh-CN"/>
+        </w:rPr>
+        <w:t>Achievement</w:t>
+      </w:r>
+    </w:p>
+    <w:p>
+      <w:pPr>
+        <w:numPr>
+          <w:ilvl w:val="0"/>
+          <w:numId w:val="1"/>
+        </w:numPr>
+        <w:ind w:left="425" w:leftChars="0" w:hanging="425" w:firstLineChars="0"/>
+      </w:pPr>
+      <w:r>
+        <w:rPr>
+          <w:rFonts w:hint="eastAsia"/>
+          <w:lang w:val="en-US" w:eastAsia="zh-CN"/>
+        </w:rPr>
+        <w:t>Word Division and Timeline</w:t>
       </w:r>
       <w:bookmarkStart w:id="0" w:name="_GoBack"/>
       <w:bookmarkEnd w:id="0"/>
